--- a/Requirement Analysis/Use case specification/Use Case Specification - Tìm kiếm phim.docx
+++ b/Requirement Analysis/Use case specification/Use Case Specification - Tìm kiếm phim.docx
@@ -387,7 +387,14 @@
           <w:sz w:val="28"/>
           <w:lang w:val="vi-VN"/>
         </w:rPr>
-        <w:t xml:space="preserve"> (table 3.1)</w:t>
+        <w:t xml:space="preserve"> (table 3</w:t>
+      </w:r>
+      <w:r>
+        <w:rPr>
+          <w:sz w:val="28"/>
+          <w:lang w:val="vi-VN"/>
+        </w:rPr>
+        <w:t>)</w:t>
       </w:r>
     </w:p>
     <w:p>
@@ -543,22 +550,15 @@
           <w:i/>
           <w:color w:val="44536A"/>
         </w:rPr>
-        <w:t>of cart</w:t>
+        <w:t xml:space="preserve">of </w:t>
       </w:r>
       <w:r>
         <w:rPr>
           <w:i/>
           <w:color w:val="44536A"/>
-          <w:spacing w:val="-4"/>
-        </w:rPr>
-        <w:t xml:space="preserve"> </w:t>
-      </w:r>
-      <w:r>
-        <w:rPr>
-          <w:i/>
-          <w:color w:val="44536A"/>
-        </w:rPr>
-        <w:t>info</w:t>
+          <w:lang w:val="vi-VN"/>
+        </w:rPr>
+        <w:t>movie</w:t>
       </w:r>
     </w:p>
     <w:p>
@@ -855,8 +855,6 @@
               </w:rPr>
               <w:t>mov</w:t>
             </w:r>
-            <w:bookmarkStart w:id="0" w:name="_GoBack"/>
-            <w:bookmarkEnd w:id="0"/>
             <w:r>
               <w:rPr>
                 <w:sz w:val="20"/>
@@ -1118,7 +1116,14 @@
           <w:i/>
           <w:color w:val="44536A"/>
         </w:rPr>
-        <w:t>3.1-Output</w:t>
+        <w:t>3</w:t>
+      </w:r>
+      <w:r>
+        <w:rPr>
+          <w:i/>
+          <w:color w:val="44536A"/>
+        </w:rPr>
+        <w:t>-Output</w:t>
       </w:r>
       <w:r>
         <w:rPr>
@@ -1180,6 +1185,24 @@
           <w:lang w:val="vi-VN"/>
         </w:rPr>
         <w:t>movie</w:t>
+      </w:r>
+      <w:r>
+        <w:rPr>
+          <w:i/>
+          <w:color w:val="44536A"/>
+          <w:lang w:val="vi-VN"/>
+        </w:rPr>
+        <w:t xml:space="preserve"> </w:t>
+      </w:r>
+      <w:bookmarkStart w:id="0" w:name="_GoBack"/>
+      <w:bookmarkEnd w:id="0"/>
+      <w:r>
+        <w:rPr>
+          <w:i/>
+          <w:color w:val="44536A"/>
+          <w:lang w:val="vi-VN"/>
+        </w:rPr>
+        <w:t>in movie list</w:t>
       </w:r>
     </w:p>
     <w:p>
